--- a/Documentacao_API_Chamados_Tecnicos.docx
+++ b/Documentacao_API_Chamados_Tecnicos.docx
@@ -40,14 +40,7 @@
         <w:rPr>
           <w:color w:val="000000" w:themeColor="text1"/>
         </w:rPr>
-        <w:t>Grupo</w:t>
-      </w:r>
-      <w:proofErr w:type="gramStart"/>
-      <w:r>
-        <w:rPr>
-          <w:color w:val="000000" w:themeColor="text1"/>
-        </w:rPr>
-        <w:t xml:space="preserve">: </w:t>
+        <w:t xml:space="preserve">Grupo: </w:t>
       </w:r>
       <w:r>
         <w:rPr>
@@ -58,7 +51,6 @@
         </w:rPr>
         <w:t>:</w:t>
       </w:r>
-      <w:proofErr w:type="gramEnd"/>
       <w:r>
         <w:rPr>
           <w:rFonts w:eastAsia="Times New Roman" w:cs="Times New Roman"/>
@@ -71,43 +63,27 @@
           <w:rFonts w:eastAsia="Times New Roman" w:cs="Times New Roman"/>
           <w:lang w:eastAsia="pt-BR"/>
         </w:rPr>
-        <w:t xml:space="preserve">Ellison Erik </w:t>
-      </w:r>
-      <w:proofErr w:type="spellStart"/>
+        <w:t>Ellison Erik Robertty Pedroso de Oliveira</w:t>
+      </w:r>
       <w:r>
         <w:rPr>
           <w:rFonts w:eastAsia="Times New Roman" w:cs="Times New Roman"/>
           <w:lang w:eastAsia="pt-BR"/>
         </w:rPr>
-        <w:t>Robertty</w:t>
-      </w:r>
-      <w:proofErr w:type="spellEnd"/>
+        <w:t xml:space="preserve">, </w:t>
+      </w:r>
       <w:r>
         <w:rPr>
           <w:rFonts w:eastAsia="Times New Roman" w:cs="Times New Roman"/>
           <w:lang w:eastAsia="pt-BR"/>
         </w:rPr>
-        <w:t xml:space="preserve"> Pedroso de Oliveira</w:t>
+        <w:t>João Carlos Fava Filho</w:t>
       </w:r>
       <w:r>
         <w:rPr>
           <w:rFonts w:eastAsia="Times New Roman" w:cs="Times New Roman"/>
           <w:lang w:eastAsia="pt-BR"/>
         </w:rPr>
-        <w:t xml:space="preserve">, </w:t>
-      </w:r>
-      <w:r>
-        <w:rPr>
-          <w:rFonts w:eastAsia="Times New Roman" w:cs="Times New Roman"/>
-          <w:lang w:eastAsia="pt-BR"/>
-        </w:rPr>
-        <w:t>João Carlos Fava Filho</w:t>
-      </w:r>
-      <w:r>
-        <w:rPr>
-          <w:rFonts w:eastAsia="Times New Roman" w:cs="Times New Roman"/>
-          <w:lang w:eastAsia="pt-BR"/>
-        </w:rPr>
         <w:t xml:space="preserve"> e Jaques de Oliveira Vasconcelos</w:t>
       </w:r>
       <w:r>
@@ -147,19 +123,7 @@
         <w:rPr>
           <w:color w:val="000000" w:themeColor="text1"/>
         </w:rPr>
-        <w:t>O objetivo deste projeto é desenvolver uma API REST para o gerenciamento de chamados técnicos em uma organização. A aplicação foi construída com tecnolo</w:t>
-      </w:r>
-      <w:r>
-        <w:rPr>
-          <w:color w:val="000000" w:themeColor="text1"/>
-        </w:rPr>
-        <w:t xml:space="preserve">gias modernas, como .NET 7, e permite o registro, acompanhamento e resolução de chamados relacionados a problemas de infraestrutura, software e sistemas corporativos. A API possibilita uma gestão eficiente entre usuários e técnicos, facilitando o controle </w:t>
-      </w:r>
-      <w:r>
-        <w:rPr>
-          <w:color w:val="000000" w:themeColor="text1"/>
-        </w:rPr>
-        <w:t>e o histórico de atendimentos através de um fluxo de status bem definido.</w:t>
+        <w:t>O objetivo deste projeto é desenvolver uma API REST para o gerenciamento de chamados técnicos em uma organização. A aplicação foi construída com tecnologias modernas, como .NET 7, e permite o registro, acompanhamento e resolução de chamados relacionados a problemas de infraestrutura, software e sistemas corporativos. A API possibilita uma gestão eficiente entre usuários e técnicos, facilitando o controle e o histórico de atendimentos através de um fluxo de status bem definido.</w:t>
       </w:r>
     </w:p>
     <w:p>
@@ -219,13 +183,7 @@
         <w:rPr>
           <w:color w:val="000000" w:themeColor="text1"/>
         </w:rPr>
-        <w:t>Entidade</w:t>
-      </w:r>
-      <w:r>
-        <w:rPr>
-          <w:color w:val="000000" w:themeColor="text1"/>
-        </w:rPr>
-        <w:t>s Principais:</w:t>
+        <w:t>Entidades Principais:</w:t>
       </w:r>
     </w:p>
     <w:p>
@@ -251,13 +209,7 @@
         <w:rPr>
           <w:color w:val="000000" w:themeColor="text1"/>
         </w:rPr>
-        <w:t>• Usuário: Representa quem abre os chamados, com nome</w:t>
-      </w:r>
-      <w:r>
-        <w:rPr>
-          <w:color w:val="000000" w:themeColor="text1"/>
-        </w:rPr>
-        <w:t>, email e senha</w:t>
+        <w:t>• Usuário: Representa quem abre os chamados, com nome, email e senha</w:t>
       </w:r>
     </w:p>
     <w:p>
@@ -297,13 +249,7 @@
           <w:color w:val="000000" w:themeColor="text1"/>
         </w:rPr>
         <w:lastRenderedPageBreak/>
-        <w:t>• Departamento: Organização dos problemas por área (TI, RH, Financeir</w:t>
-      </w:r>
-      <w:r>
-        <w:rPr>
-          <w:color w:val="000000" w:themeColor="text1"/>
-        </w:rPr>
-        <w:t>o)</w:t>
+        <w:t>• Departamento: Organização dos problemas por área (TI, RH, Financeiro)</w:t>
       </w:r>
     </w:p>
     <w:p>
@@ -395,13 +341,7 @@
         <w:rPr>
           <w:color w:val="000000" w:themeColor="text1"/>
         </w:rPr>
-        <w:t>2.2 Integração da API com a</w:t>
-      </w:r>
-      <w:r>
-        <w:rPr>
-          <w:color w:val="000000" w:themeColor="text1"/>
-        </w:rPr>
-        <w:t xml:space="preserve"> Solução</w:t>
+        <w:t>2.2 Integração da API com a Solução</w:t>
       </w:r>
     </w:p>
     <w:p>
@@ -414,13 +354,7 @@
         <w:rPr>
           <w:color w:val="000000" w:themeColor="text1"/>
         </w:rPr>
-        <w:t>A API foi estruturada utilizando Minimal APIs do ASP.NET Core, organizadas em grupos de rotas por entidade. A integração com banco de dados é realizada via Entity Framework Core com InMemory Database, facilitando desenvolvimento e testes. O sistem</w:t>
-      </w:r>
-      <w:r>
-        <w:rPr>
-          <w:color w:val="000000" w:themeColor="text1"/>
-        </w:rPr>
-        <w:t>a inclui validações através de Data Annotations e DTOs específicos para diferentes operações, garantindo integridade e segurança dos dados.</w:t>
+        <w:t>A API foi estruturada utilizando Minimal APIs do ASP.NET Core, organizadas em grupos de rotas por entidade. A integração com banco de dados é realizada via Entity Framework Core com InMemory Database, facilitando desenvolvimento e testes. O sistema inclui validações através de Data Annotations e DTOs específicos para diferentes operações, garantindo integridade e segurança dos dados.</w:t>
       </w:r>
     </w:p>
     <w:p>
@@ -466,13 +400,7 @@
         <w:rPr>
           <w:color w:val="000000" w:themeColor="text1"/>
         </w:rPr>
-        <w:t xml:space="preserve">• Validações automáticas com Data </w:t>
-      </w:r>
-      <w:r>
-        <w:rPr>
-          <w:color w:val="000000" w:themeColor="text1"/>
-        </w:rPr>
-        <w:t>Annotations</w:t>
+        <w:t>• Validações automáticas com Data Annotations</w:t>
       </w:r>
     </w:p>
     <w:p>
@@ -552,13 +480,7 @@
           <w:color w:val="000000" w:themeColor="text1"/>
         </w:rPr>
         <w:lastRenderedPageBreak/>
-        <w:t>GET       /api/chamados                     Retorna todos os cham</w:t>
-      </w:r>
-      <w:r>
-        <w:rPr>
-          <w:color w:val="000000" w:themeColor="text1"/>
-        </w:rPr>
-        <w:t>ados com detalhes completos</w:t>
+        <w:t>GET       /api/chamados                     Retorna todos os chamados com detalhes completos</w:t>
       </w:r>
     </w:p>
     <w:p>
@@ -610,13 +532,7 @@
         <w:rPr>
           <w:color w:val="000000" w:themeColor="text1"/>
         </w:rPr>
-        <w:t>PUT       /ap</w:t>
-      </w:r>
-      <w:r>
-        <w:rPr>
-          <w:color w:val="000000" w:themeColor="text1"/>
-        </w:rPr>
-        <w:t>i/chamados/{id}/atender        Atribui técnico e muda status para "Em Andamento"</w:t>
+        <w:t>PUT       /api/chamados/{id}/atender        Atribui técnico e muda status para "Em Andamento"</w:t>
       </w:r>
     </w:p>
     <w:p>
@@ -714,13 +630,7 @@
         <w:rPr>
           <w:color w:val="000000" w:themeColor="text1"/>
         </w:rPr>
-        <w:t>POST      /api/usuarios                     C</w:t>
-      </w:r>
-      <w:r>
-        <w:rPr>
-          <w:color w:val="000000" w:themeColor="text1"/>
-        </w:rPr>
-        <w:t>ria novo usuário (com validação de email único)</w:t>
+        <w:t>POST      /api/usuarios                     Cria novo usuário (com validação de email único)</w:t>
       </w:r>
     </w:p>
     <w:p>
@@ -779,13 +689,7 @@
         <w:rPr>
           <w:color w:val="000000" w:themeColor="text1"/>
         </w:rPr>
-        <w:t xml:space="preserve">GET       /api/tecnicos                              </w:t>
-      </w:r>
-      <w:r>
-        <w:rPr>
-          <w:color w:val="000000" w:themeColor="text1"/>
-        </w:rPr>
-        <w:t xml:space="preserve">  Lista todos os técnicos</w:t>
+        <w:t>GET       /api/tecnicos                                Lista todos os técnicos</w:t>
       </w:r>
     </w:p>
     <w:p>
@@ -825,13 +729,7 @@
         <w:rPr>
           <w:color w:val="000000" w:themeColor="text1"/>
         </w:rPr>
-        <w:t xml:space="preserve">GET       /api/tecnicos/{id}/chamados  </w:t>
-      </w:r>
-      <w:r>
-        <w:rPr>
-          <w:color w:val="000000" w:themeColor="text1"/>
-        </w:rPr>
-        <w:t xml:space="preserve">                Lista todos os chamados do técnico</w:t>
+        <w:t>GET       /api/tecnicos/{id}/chamados                  Lista todos os chamados do técnico</w:t>
       </w:r>
     </w:p>
     <w:p>
@@ -871,13 +769,7 @@
         <w:rPr>
           <w:color w:val="000000" w:themeColor="text1"/>
         </w:rPr>
-        <w:t xml:space="preserve">O projeto está estruturado seguindo princípios de separação de </w:t>
-      </w:r>
-      <w:r>
-        <w:rPr>
-          <w:color w:val="000000" w:themeColor="text1"/>
-        </w:rPr>
-        <w:t>responsabilidades:</w:t>
+        <w:t>O projeto está estruturado seguindo princípios de separação de responsabilidades:</w:t>
       </w:r>
     </w:p>
     <w:p>
@@ -949,13 +841,7 @@
         <w:rPr>
           <w:color w:val="000000" w:themeColor="text1"/>
         </w:rPr>
-        <w:t>o Chama</w:t>
-      </w:r>
-      <w:r>
-        <w:rPr>
-          <w:color w:val="000000" w:themeColor="text1"/>
-        </w:rPr>
-        <w:t>doCreateDTO.cs – Para criação com validações</w:t>
+        <w:t>o ChamadoCreateDTO.cs – Para criação com validações</w:t>
       </w:r>
     </w:p>
     <w:p>
@@ -1020,13 +906,7 @@
         <w:rPr>
           <w:color w:val="000000" w:themeColor="text1"/>
         </w:rPr>
-        <w:t>o DbInitializer.cs – Inici</w:t>
-      </w:r>
-      <w:r>
-        <w:rPr>
-          <w:color w:val="000000" w:themeColor="text1"/>
-        </w:rPr>
-        <w:t>alização automática com dados de exemplo</w:t>
+        <w:t>o DbInitializer.cs – Inicialização automática com dados de exemplo</w:t>
       </w:r>
     </w:p>
     <w:p>
@@ -1092,13 +972,7 @@
         <w:rPr>
           <w:color w:val="000000" w:themeColor="text1"/>
         </w:rPr>
-        <w:t xml:space="preserve">o TecnicosRoutes.cs – </w:t>
-      </w:r>
-      <w:r>
-        <w:rPr>
-          <w:color w:val="000000" w:themeColor="text1"/>
-        </w:rPr>
-        <w:t>Endpoints de técnicos</w:t>
+        <w:t>o TecnicosRoutes.cs – Endpoints de técnicos</w:t>
       </w:r>
     </w:p>
     <w:p>
@@ -1151,13 +1025,7 @@
         <w:rPr>
           <w:color w:val="000000" w:themeColor="text1"/>
         </w:rPr>
-        <w:t xml:space="preserve">A arquitetura foi projetada priorizando modularidade, manutenibilidade e escalabilidade. A escolha por Minimal APIs oferece performance </w:t>
-      </w:r>
-      <w:r>
-        <w:rPr>
-          <w:color w:val="000000" w:themeColor="text1"/>
-        </w:rPr>
-        <w:t>superior e código mais conciso, enquanto a separação em arquivos de rotas facilita manutenção e evolução.</w:t>
+        <w:t>A arquitetura foi projetada priorizando modularidade, manutenibilidade e escalabilidade. A escolha por Minimal APIs oferece performance superior e código mais conciso, enquanto a separação em arquivos de rotas facilita manutenção e evolução.</w:t>
       </w:r>
     </w:p>
     <w:p>
@@ -1190,13 +1058,7 @@
         <w:rPr>
           <w:color w:val="000000" w:themeColor="text1"/>
         </w:rPr>
-        <w:t>O uso de entidades fortemente tipadas com relacionamentos bem definidos garante integridade referencial. Os DTOs propo</w:t>
-      </w:r>
-      <w:r>
-        <w:rPr>
-          <w:color w:val="000000" w:themeColor="text1"/>
-        </w:rPr>
-        <w:t>rcionam uma camada de abstração que protege o modelo interno e permite validações específicas para cada operação.</w:t>
+        <w:t>O uso de entidades fortemente tipadas com relacionamentos bem definidos garante integridade referencial. Os DTOs proporcionam uma camada de abstração que protege o modelo interno e permite validações específicas para cada operação.</w:t>
       </w:r>
     </w:p>
     <w:p>
@@ -1255,13 +1117,7 @@
         <w:rPr>
           <w:color w:val="000000" w:themeColor="text1"/>
         </w:rPr>
-        <w:t xml:space="preserve">• Dados de </w:t>
-      </w:r>
-      <w:r>
-        <w:rPr>
-          <w:color w:val="000000" w:themeColor="text1"/>
-        </w:rPr>
-        <w:t>exemplo ricos para facilitar testes (10 usuários, 10 técnicos, 10 problemas categorizados)</w:t>
+        <w:t>• Dados de exemplo ricos para facilitar testes (10 usuários, 10 técnicos, 10 problemas categorizados)</w:t>
       </w:r>
     </w:p>
     <w:p>
@@ -1290,12 +1146,6 @@
           <w:color w:val="000000" w:themeColor="text1"/>
         </w:rPr>
       </w:pPr>
-      <w:r>
-        <w:rPr>
-          <w:color w:val="000000" w:themeColor="text1"/>
-        </w:rPr>
-        <w:t>Escalabilidade</w:t>
-      </w:r>
     </w:p>
     <w:p>
       <w:pPr>
@@ -1303,19 +1153,6 @@
           <w:color w:val="000000" w:themeColor="text1"/>
         </w:rPr>
       </w:pPr>
-      <w:r>
-        <w:rPr>
-          <w:color w:val="000000" w:themeColor="text1"/>
-        </w:rPr>
-        <w:lastRenderedPageBreak/>
-        <w:t>A base InMemory facilita desenvolvimento e testes, mas pode ser facilmente substituída por SQL Server, Pos</w:t>
-      </w:r>
-      <w:r>
-        <w:rPr>
-          <w:color w:val="000000" w:themeColor="text1"/>
-        </w:rPr>
-        <w:t>tgreSQL ou outros SGBDs. A estrutura modular permite futuras expansões como autenticação, autorização, notificações e dashboards administrativos.</w:t>
-      </w:r>
     </w:p>
     <w:p>
       <w:pPr>
@@ -1323,6 +1160,13 @@
           <w:color w:val="000000" w:themeColor="text1"/>
         </w:rPr>
       </w:pPr>
+      <w:r>
+        <w:rPr>
+          <w:color w:val="000000" w:themeColor="text1"/>
+        </w:rPr>
+        <w:lastRenderedPageBreak/>
+        <w:t>Escalabilidade</w:t>
+      </w:r>
     </w:p>
     <w:p>
       <w:pPr>
@@ -1334,7 +1178,7 @@
         <w:rPr>
           <w:color w:val="000000" w:themeColor="text1"/>
         </w:rPr>
-        <w:t>Endpoint Utilitário</w:t>
+        <w:t>A base InMemory facilita desenvolvimento e testes, mas pode ser facilmente substituída por SQL Server, PostgreSQL ou outros SGBDs. A estrutura modular permite futuras expansões como autenticação, autorização, notificações e dashboards administrativos.</w:t>
       </w:r>
     </w:p>
     <w:p>
@@ -1343,17 +1187,796 @@
           <w:color w:val="000000" w:themeColor="text1"/>
         </w:rPr>
       </w:pPr>
-      <w:r>
-        <w:rPr>
-          <w:color w:val="000000" w:themeColor="text1"/>
-        </w:rPr>
-        <w:t>O sistema inclui um endpoint /ver-dados para visualização completa da base de dados, faci</w:t>
-      </w:r>
-      <w:r>
-        <w:rPr>
-          <w:color w:val="000000" w:themeColor="text1"/>
-        </w:rPr>
-        <w:t>litando desenvolvimento e debugging.</w:t>
+    </w:p>
+    <w:p>
+      <w:pPr>
+        <w:rPr>
+          <w:color w:val="000000" w:themeColor="text1"/>
+        </w:rPr>
+      </w:pPr>
+      <w:r>
+        <w:rPr>
+          <w:color w:val="000000" w:themeColor="text1"/>
+        </w:rPr>
+        <w:t>Endpoint Utilitário</w:t>
+      </w:r>
+    </w:p>
+    <w:p>
+      <w:pPr>
+        <w:rPr>
+          <w:color w:val="000000" w:themeColor="text1"/>
+        </w:rPr>
+      </w:pPr>
+      <w:r>
+        <w:rPr>
+          <w:color w:val="000000" w:themeColor="text1"/>
+        </w:rPr>
+        <w:t>O sistema inclui um endpoint /ver-dados para visualização completa da base de dados, facilitando desenvolvimento e debugging.</w:t>
+      </w:r>
+    </w:p>
+    <w:p>
+      <w:pPr>
+        <w:pStyle w:val="Ttulo2"/>
+        <w:rPr>
+          <w:color w:val="000000" w:themeColor="text1"/>
+        </w:rPr>
+      </w:pPr>
+      <w:r>
+        <w:rPr>
+          <w:color w:val="000000" w:themeColor="text1"/>
+        </w:rPr>
+        <w:t>6</w:t>
+      </w:r>
+      <w:r>
+        <w:rPr>
+          <w:color w:val="000000" w:themeColor="text1"/>
+        </w:rPr>
+        <w:t xml:space="preserve">. </w:t>
+      </w:r>
+      <w:r>
+        <w:rPr>
+          <w:color w:val="000000" w:themeColor="text1"/>
+        </w:rPr>
+        <w:t>Seção de Testes</w:t>
+      </w:r>
+    </w:p>
+    <w:p>
+      <w:pPr>
+        <w:jc w:val="center"/>
+        <w:rPr>
+          <w:color w:val="000000" w:themeColor="text1"/>
+        </w:rPr>
+      </w:pPr>
+      <w:r>
+        <w:rPr>
+          <w:color w:val="000000" w:themeColor="text1"/>
+        </w:rPr>
+        <w:t>Figura 1 – LocalHost sem rotas</w:t>
+      </w:r>
+    </w:p>
+    <w:p>
+      <w:pPr>
+        <w:jc w:val="center"/>
+        <w:rPr>
+          <w:color w:val="000000" w:themeColor="text1"/>
+        </w:rPr>
+      </w:pPr>
+      <w:r>
+        <w:rPr>
+          <w:color w:val="000000" w:themeColor="text1"/>
+        </w:rPr>
+        <w:drawing>
+          <wp:inline distT="0" distB="0" distL="0" distR="0" wp14:anchorId="6D98D19B" wp14:editId="09C0D039">
+            <wp:extent cx="5972175" cy="3239770"/>
+            <wp:effectExtent l="0" t="0" r="9525" b="0"/>
+            <wp:docPr id="1" name="Imagem 1"/>
+            <wp:cNvGraphicFramePr>
+              <a:graphicFrameLocks xmlns:a="http://schemas.openxmlformats.org/drawingml/2006/main" noChangeAspect="1"/>
+            </wp:cNvGraphicFramePr>
+            <a:graphic xmlns:a="http://schemas.openxmlformats.org/drawingml/2006/main">
+              <a:graphicData uri="http://schemas.openxmlformats.org/drawingml/2006/picture">
+                <pic:pic xmlns:pic="http://schemas.openxmlformats.org/drawingml/2006/picture">
+                  <pic:nvPicPr>
+                    <pic:cNvPr id="1" name=""/>
+                    <pic:cNvPicPr/>
+                  </pic:nvPicPr>
+                  <pic:blipFill>
+                    <a:blip r:embed="rId8"/>
+                    <a:stretch>
+                      <a:fillRect/>
+                    </a:stretch>
+                  </pic:blipFill>
+                  <pic:spPr>
+                    <a:xfrm>
+                      <a:off x="0" y="0"/>
+                      <a:ext cx="5972175" cy="3239770"/>
+                    </a:xfrm>
+                    <a:prstGeom prst="rect">
+                      <a:avLst/>
+                    </a:prstGeom>
+                  </pic:spPr>
+                </pic:pic>
+              </a:graphicData>
+            </a:graphic>
+          </wp:inline>
+        </w:drawing>
+      </w:r>
+    </w:p>
+    <w:p>
+      <w:pPr>
+        <w:rPr>
+          <w:color w:val="000000" w:themeColor="text1"/>
+        </w:rPr>
+      </w:pPr>
+      <w:r>
+        <w:rPr>
+          <w:color w:val="000000" w:themeColor="text1"/>
+        </w:rPr>
+        <w:t>Fonte: Autoral</w:t>
+      </w:r>
+    </w:p>
+    <w:p>
+      <w:pPr>
+        <w:jc w:val="center"/>
+        <w:rPr>
+          <w:color w:val="000000" w:themeColor="text1"/>
+        </w:rPr>
+      </w:pPr>
+    </w:p>
+    <w:p>
+      <w:pPr>
+        <w:jc w:val="center"/>
+        <w:rPr>
+          <w:color w:val="000000" w:themeColor="text1"/>
+        </w:rPr>
+      </w:pPr>
+    </w:p>
+    <w:p>
+      <w:pPr>
+        <w:jc w:val="center"/>
+        <w:rPr>
+          <w:color w:val="000000" w:themeColor="text1"/>
+        </w:rPr>
+      </w:pPr>
+    </w:p>
+    <w:p>
+      <w:pPr>
+        <w:jc w:val="center"/>
+        <w:rPr>
+          <w:color w:val="000000" w:themeColor="text1"/>
+        </w:rPr>
+      </w:pPr>
+      <w:r>
+        <w:rPr>
+          <w:color w:val="000000" w:themeColor="text1"/>
+        </w:rPr>
+        <w:lastRenderedPageBreak/>
+        <w:t>Figura 2 – LocalHost com a rota Get</w:t>
+      </w:r>
+    </w:p>
+    <w:p>
+      <w:pPr>
+        <w:jc w:val="center"/>
+        <w:rPr>
+          <w:color w:val="000000" w:themeColor="text1"/>
+        </w:rPr>
+      </w:pPr>
+      <w:r>
+        <w:rPr>
+          <w:color w:val="000000" w:themeColor="text1"/>
+        </w:rPr>
+        <w:drawing>
+          <wp:inline distT="0" distB="0" distL="0" distR="0" wp14:anchorId="77ABDA28" wp14:editId="0AA81302">
+            <wp:extent cx="5972175" cy="3261995"/>
+            <wp:effectExtent l="0" t="0" r="9525" b="0"/>
+            <wp:docPr id="2" name="Imagem 2"/>
+            <wp:cNvGraphicFramePr>
+              <a:graphicFrameLocks xmlns:a="http://schemas.openxmlformats.org/drawingml/2006/main" noChangeAspect="1"/>
+            </wp:cNvGraphicFramePr>
+            <a:graphic xmlns:a="http://schemas.openxmlformats.org/drawingml/2006/main">
+              <a:graphicData uri="http://schemas.openxmlformats.org/drawingml/2006/picture">
+                <pic:pic xmlns:pic="http://schemas.openxmlformats.org/drawingml/2006/picture">
+                  <pic:nvPicPr>
+                    <pic:cNvPr id="1" name=""/>
+                    <pic:cNvPicPr/>
+                  </pic:nvPicPr>
+                  <pic:blipFill>
+                    <a:blip r:embed="rId9"/>
+                    <a:stretch>
+                      <a:fillRect/>
+                    </a:stretch>
+                  </pic:blipFill>
+                  <pic:spPr>
+                    <a:xfrm>
+                      <a:off x="0" y="0"/>
+                      <a:ext cx="5972175" cy="3261995"/>
+                    </a:xfrm>
+                    <a:prstGeom prst="rect">
+                      <a:avLst/>
+                    </a:prstGeom>
+                  </pic:spPr>
+                </pic:pic>
+              </a:graphicData>
+            </a:graphic>
+          </wp:inline>
+        </w:drawing>
+      </w:r>
+    </w:p>
+    <w:p>
+      <w:pPr>
+        <w:rPr>
+          <w:color w:val="000000" w:themeColor="text1"/>
+        </w:rPr>
+      </w:pPr>
+      <w:r>
+        <w:rPr>
+          <w:color w:val="000000" w:themeColor="text1"/>
+        </w:rPr>
+        <w:t>Fonte: Autoral</w:t>
+      </w:r>
+    </w:p>
+    <w:p>
+      <w:pPr>
+        <w:jc w:val="center"/>
+        <w:rPr>
+          <w:color w:val="000000" w:themeColor="text1"/>
+        </w:rPr>
+      </w:pPr>
+      <w:r>
+        <w:rPr>
+          <w:color w:val="000000" w:themeColor="text1"/>
+        </w:rPr>
+        <w:t>Figura 3 – LocalHost com a rota Get e com estilo</w:t>
+      </w:r>
+      <w:r>
+        <w:rPr>
+          <w:color w:val="000000" w:themeColor="text1"/>
+        </w:rPr>
+        <w:t>s</w:t>
+      </w:r>
+      <w:r>
+        <w:rPr>
+          <w:color w:val="000000" w:themeColor="text1"/>
+        </w:rPr>
+        <w:t xml:space="preserve"> de formatação ativo</w:t>
+      </w:r>
+    </w:p>
+    <w:p>
+      <w:pPr>
+        <w:jc w:val="center"/>
+        <w:rPr>
+          <w:color w:val="000000" w:themeColor="text1"/>
+        </w:rPr>
+      </w:pPr>
+      <w:r>
+        <w:rPr>
+          <w:color w:val="000000" w:themeColor="text1"/>
+        </w:rPr>
+        <w:drawing>
+          <wp:inline distT="0" distB="0" distL="0" distR="0" wp14:anchorId="19F0E5D0" wp14:editId="3A917CFF">
+            <wp:extent cx="5972175" cy="3341370"/>
+            <wp:effectExtent l="0" t="0" r="9525" b="0"/>
+            <wp:docPr id="10" name="Imagem 10"/>
+            <wp:cNvGraphicFramePr>
+              <a:graphicFrameLocks xmlns:a="http://schemas.openxmlformats.org/drawingml/2006/main" noChangeAspect="1"/>
+            </wp:cNvGraphicFramePr>
+            <a:graphic xmlns:a="http://schemas.openxmlformats.org/drawingml/2006/main">
+              <a:graphicData uri="http://schemas.openxmlformats.org/drawingml/2006/picture">
+                <pic:pic xmlns:pic="http://schemas.openxmlformats.org/drawingml/2006/picture">
+                  <pic:nvPicPr>
+                    <pic:cNvPr id="1" name=""/>
+                    <pic:cNvPicPr/>
+                  </pic:nvPicPr>
+                  <pic:blipFill>
+                    <a:blip r:embed="rId10"/>
+                    <a:stretch>
+                      <a:fillRect/>
+                    </a:stretch>
+                  </pic:blipFill>
+                  <pic:spPr>
+                    <a:xfrm>
+                      <a:off x="0" y="0"/>
+                      <a:ext cx="5972175" cy="3341370"/>
+                    </a:xfrm>
+                    <a:prstGeom prst="rect">
+                      <a:avLst/>
+                    </a:prstGeom>
+                  </pic:spPr>
+                </pic:pic>
+              </a:graphicData>
+            </a:graphic>
+          </wp:inline>
+        </w:drawing>
+      </w:r>
+    </w:p>
+    <w:p>
+      <w:pPr>
+        <w:rPr>
+          <w:color w:val="000000" w:themeColor="text1"/>
+        </w:rPr>
+      </w:pPr>
+      <w:r>
+        <w:rPr>
+          <w:color w:val="000000" w:themeColor="text1"/>
+        </w:rPr>
+        <w:lastRenderedPageBreak/>
+        <w:t>Fonte: Autoral</w:t>
+      </w:r>
+    </w:p>
+    <w:p>
+      <w:pPr>
+        <w:jc w:val="center"/>
+        <w:rPr>
+          <w:color w:val="000000" w:themeColor="text1"/>
+        </w:rPr>
+      </w:pPr>
+      <w:r>
+        <w:rPr>
+          <w:color w:val="000000" w:themeColor="text1"/>
+        </w:rPr>
+        <w:tab/>
+      </w:r>
+      <w:r>
+        <w:rPr>
+          <w:color w:val="000000" w:themeColor="text1"/>
+        </w:rPr>
+        <w:t xml:space="preserve">Figura </w:t>
+      </w:r>
+      <w:r>
+        <w:rPr>
+          <w:color w:val="000000" w:themeColor="text1"/>
+        </w:rPr>
+        <w:t>4</w:t>
+      </w:r>
+      <w:r>
+        <w:rPr>
+          <w:color w:val="000000" w:themeColor="text1"/>
+        </w:rPr>
+        <w:t xml:space="preserve"> – LocalHost com a rota Get</w:t>
+      </w:r>
+      <w:r>
+        <w:rPr>
+          <w:color w:val="000000" w:themeColor="text1"/>
+        </w:rPr>
+        <w:t xml:space="preserve"> e um id</w:t>
+      </w:r>
+    </w:p>
+    <w:p>
+      <w:pPr>
+        <w:jc w:val="center"/>
+        <w:rPr>
+          <w:color w:val="000000" w:themeColor="text1"/>
+        </w:rPr>
+      </w:pPr>
+      <w:r>
+        <w:rPr>
+          <w:color w:val="000000" w:themeColor="text1"/>
+        </w:rPr>
+        <w:drawing>
+          <wp:inline distT="0" distB="0" distL="0" distR="0" wp14:anchorId="7CC99AAE" wp14:editId="34D145FA">
+            <wp:extent cx="5972175" cy="3267710"/>
+            <wp:effectExtent l="0" t="0" r="9525" b="8890"/>
+            <wp:docPr id="3" name="Imagem 3"/>
+            <wp:cNvGraphicFramePr>
+              <a:graphicFrameLocks xmlns:a="http://schemas.openxmlformats.org/drawingml/2006/main" noChangeAspect="1"/>
+            </wp:cNvGraphicFramePr>
+            <a:graphic xmlns:a="http://schemas.openxmlformats.org/drawingml/2006/main">
+              <a:graphicData uri="http://schemas.openxmlformats.org/drawingml/2006/picture">
+                <pic:pic xmlns:pic="http://schemas.openxmlformats.org/drawingml/2006/picture">
+                  <pic:nvPicPr>
+                    <pic:cNvPr id="1" name=""/>
+                    <pic:cNvPicPr/>
+                  </pic:nvPicPr>
+                  <pic:blipFill>
+                    <a:blip r:embed="rId11"/>
+                    <a:stretch>
+                      <a:fillRect/>
+                    </a:stretch>
+                  </pic:blipFill>
+                  <pic:spPr>
+                    <a:xfrm>
+                      <a:off x="0" y="0"/>
+                      <a:ext cx="5972175" cy="3267710"/>
+                    </a:xfrm>
+                    <a:prstGeom prst="rect">
+                      <a:avLst/>
+                    </a:prstGeom>
+                  </pic:spPr>
+                </pic:pic>
+              </a:graphicData>
+            </a:graphic>
+          </wp:inline>
+        </w:drawing>
+      </w:r>
+    </w:p>
+    <w:p>
+      <w:pPr>
+        <w:rPr>
+          <w:color w:val="000000" w:themeColor="text1"/>
+        </w:rPr>
+      </w:pPr>
+      <w:r>
+        <w:rPr>
+          <w:color w:val="000000" w:themeColor="text1"/>
+        </w:rPr>
+        <w:t>Fonte: Autoral</w:t>
+      </w:r>
+    </w:p>
+    <w:p>
+      <w:pPr>
+        <w:jc w:val="center"/>
+        <w:rPr>
+          <w:color w:val="000000" w:themeColor="text1"/>
+        </w:rPr>
+      </w:pPr>
+      <w:r>
+        <w:rPr>
+          <w:color w:val="000000" w:themeColor="text1"/>
+        </w:rPr>
+        <w:t xml:space="preserve">Figura </w:t>
+      </w:r>
+      <w:r>
+        <w:rPr>
+          <w:color w:val="000000" w:themeColor="text1"/>
+        </w:rPr>
+        <w:t>5</w:t>
+      </w:r>
+      <w:r>
+        <w:rPr>
+          <w:color w:val="000000" w:themeColor="text1"/>
+        </w:rPr>
+        <w:t xml:space="preserve"> –</w:t>
+      </w:r>
+      <w:r>
+        <w:rPr>
+          <w:color w:val="000000" w:themeColor="text1"/>
+        </w:rPr>
+        <w:t xml:space="preserve"> Uso da rota Post (foi usado o auxílio do Swagger)</w:t>
+      </w:r>
+      <w:r>
+        <w:rPr>
+          <w:color w:val="000000" w:themeColor="text1"/>
+        </w:rPr>
+        <w:t xml:space="preserve">             </w:t>
+      </w:r>
+      <w:r>
+        <w:rPr>
+          <w:color w:val="000000" w:themeColor="text1"/>
+        </w:rPr>
+        <w:drawing>
+          <wp:inline distT="0" distB="0" distL="0" distR="0" wp14:anchorId="1D1A4CC8" wp14:editId="07254B0D">
+            <wp:extent cx="5972175" cy="3270885"/>
+            <wp:effectExtent l="0" t="0" r="9525" b="5715"/>
+            <wp:docPr id="4" name="Imagem 4"/>
+            <wp:cNvGraphicFramePr>
+              <a:graphicFrameLocks xmlns:a="http://schemas.openxmlformats.org/drawingml/2006/main" noChangeAspect="1"/>
+            </wp:cNvGraphicFramePr>
+            <a:graphic xmlns:a="http://schemas.openxmlformats.org/drawingml/2006/main">
+              <a:graphicData uri="http://schemas.openxmlformats.org/drawingml/2006/picture">
+                <pic:pic xmlns:pic="http://schemas.openxmlformats.org/drawingml/2006/picture">
+                  <pic:nvPicPr>
+                    <pic:cNvPr id="1" name=""/>
+                    <pic:cNvPicPr/>
+                  </pic:nvPicPr>
+                  <pic:blipFill>
+                    <a:blip r:embed="rId12"/>
+                    <a:stretch>
+                      <a:fillRect/>
+                    </a:stretch>
+                  </pic:blipFill>
+                  <pic:spPr>
+                    <a:xfrm>
+                      <a:off x="0" y="0"/>
+                      <a:ext cx="5972175" cy="3270885"/>
+                    </a:xfrm>
+                    <a:prstGeom prst="rect">
+                      <a:avLst/>
+                    </a:prstGeom>
+                  </pic:spPr>
+                </pic:pic>
+              </a:graphicData>
+            </a:graphic>
+          </wp:inline>
+        </w:drawing>
+      </w:r>
+    </w:p>
+    <w:p>
+      <w:pPr>
+        <w:rPr>
+          <w:color w:val="000000" w:themeColor="text1"/>
+        </w:rPr>
+      </w:pPr>
+      <w:r>
+        <w:rPr>
+          <w:color w:val="000000" w:themeColor="text1"/>
+        </w:rPr>
+        <w:lastRenderedPageBreak/>
+        <w:t>Fonte: Swagger UI</w:t>
+      </w:r>
+    </w:p>
+    <w:p>
+      <w:pPr>
+        <w:jc w:val="center"/>
+        <w:rPr>
+          <w:color w:val="000000" w:themeColor="text1"/>
+        </w:rPr>
+      </w:pPr>
+      <w:r>
+        <w:rPr>
+          <w:color w:val="000000" w:themeColor="text1"/>
+        </w:rPr>
+        <w:t xml:space="preserve">Figura </w:t>
+      </w:r>
+      <w:r>
+        <w:rPr>
+          <w:color w:val="000000" w:themeColor="text1"/>
+        </w:rPr>
+        <w:t>6</w:t>
+      </w:r>
+      <w:r>
+        <w:rPr>
+          <w:color w:val="000000" w:themeColor="text1"/>
+        </w:rPr>
+        <w:t xml:space="preserve"> – Uso da rota </w:t>
+      </w:r>
+      <w:r>
+        <w:rPr>
+          <w:color w:val="000000" w:themeColor="text1"/>
+        </w:rPr>
+        <w:t>Ge</w:t>
+      </w:r>
+      <w:r>
+        <w:rPr>
+          <w:color w:val="000000" w:themeColor="text1"/>
+        </w:rPr>
+        <w:t xml:space="preserve">t </w:t>
+      </w:r>
+      <w:r>
+        <w:rPr>
+          <w:color w:val="000000" w:themeColor="text1"/>
+        </w:rPr>
+        <w:t>após o Post</w:t>
+      </w:r>
+    </w:p>
+    <w:p>
+      <w:pPr>
+        <w:jc w:val="center"/>
+        <w:rPr>
+          <w:color w:val="000000" w:themeColor="text1"/>
+        </w:rPr>
+      </w:pPr>
+      <w:r>
+        <w:rPr>
+          <w:color w:val="000000" w:themeColor="text1"/>
+        </w:rPr>
+        <w:drawing>
+          <wp:inline distT="0" distB="0" distL="0" distR="0" wp14:anchorId="0A4A510C" wp14:editId="11CB8480">
+            <wp:extent cx="5972175" cy="1261745"/>
+            <wp:effectExtent l="0" t="0" r="9525" b="0"/>
+            <wp:docPr id="5" name="Imagem 5"/>
+            <wp:cNvGraphicFramePr>
+              <a:graphicFrameLocks xmlns:a="http://schemas.openxmlformats.org/drawingml/2006/main" noChangeAspect="1"/>
+            </wp:cNvGraphicFramePr>
+            <a:graphic xmlns:a="http://schemas.openxmlformats.org/drawingml/2006/main">
+              <a:graphicData uri="http://schemas.openxmlformats.org/drawingml/2006/picture">
+                <pic:pic xmlns:pic="http://schemas.openxmlformats.org/drawingml/2006/picture">
+                  <pic:nvPicPr>
+                    <pic:cNvPr id="1" name=""/>
+                    <pic:cNvPicPr/>
+                  </pic:nvPicPr>
+                  <pic:blipFill>
+                    <a:blip r:embed="rId13"/>
+                    <a:stretch>
+                      <a:fillRect/>
+                    </a:stretch>
+                  </pic:blipFill>
+                  <pic:spPr>
+                    <a:xfrm>
+                      <a:off x="0" y="0"/>
+                      <a:ext cx="5972175" cy="1261745"/>
+                    </a:xfrm>
+                    <a:prstGeom prst="rect">
+                      <a:avLst/>
+                    </a:prstGeom>
+                  </pic:spPr>
+                </pic:pic>
+              </a:graphicData>
+            </a:graphic>
+          </wp:inline>
+        </w:drawing>
+      </w:r>
+    </w:p>
+    <w:p>
+      <w:pPr>
+        <w:rPr>
+          <w:color w:val="000000" w:themeColor="text1"/>
+        </w:rPr>
+      </w:pPr>
+      <w:r>
+        <w:rPr>
+          <w:color w:val="000000" w:themeColor="text1"/>
+        </w:rPr>
+        <w:t>Fonte: Autoral</w:t>
+      </w:r>
+    </w:p>
+    <w:p>
+      <w:pPr>
+        <w:ind w:firstLine="0"/>
+        <w:jc w:val="center"/>
+        <w:rPr>
+          <w:color w:val="000000" w:themeColor="text1"/>
+        </w:rPr>
+      </w:pPr>
+      <w:r>
+        <w:rPr>
+          <w:color w:val="000000" w:themeColor="text1"/>
+        </w:rPr>
+        <w:t xml:space="preserve">Figura </w:t>
+      </w:r>
+      <w:r>
+        <w:rPr>
+          <w:color w:val="000000" w:themeColor="text1"/>
+        </w:rPr>
+        <w:t>7</w:t>
+      </w:r>
+      <w:r>
+        <w:rPr>
+          <w:color w:val="000000" w:themeColor="text1"/>
+        </w:rPr>
+        <w:t xml:space="preserve"> – Uso da rota Delete </w:t>
+      </w:r>
+      <w:r>
+        <w:rPr>
+          <w:color w:val="000000" w:themeColor="text1"/>
+        </w:rPr>
+        <w:t>(foi usado o auxílio do Swagger)</w:t>
+      </w:r>
+    </w:p>
+    <w:p>
+      <w:pPr>
+        <w:jc w:val="center"/>
+        <w:rPr>
+          <w:color w:val="000000" w:themeColor="text1"/>
+        </w:rPr>
+      </w:pPr>
+      <w:r>
+        <w:rPr>
+          <w:color w:val="000000" w:themeColor="text1"/>
+        </w:rPr>
+        <w:drawing>
+          <wp:inline distT="0" distB="0" distL="0" distR="0" wp14:anchorId="656B8F83" wp14:editId="4C8636A0">
+            <wp:extent cx="5972175" cy="2121535"/>
+            <wp:effectExtent l="0" t="0" r="9525" b="0"/>
+            <wp:docPr id="9" name="Imagem 9"/>
+            <wp:cNvGraphicFramePr>
+              <a:graphicFrameLocks xmlns:a="http://schemas.openxmlformats.org/drawingml/2006/main" noChangeAspect="1"/>
+            </wp:cNvGraphicFramePr>
+            <a:graphic xmlns:a="http://schemas.openxmlformats.org/drawingml/2006/main">
+              <a:graphicData uri="http://schemas.openxmlformats.org/drawingml/2006/picture">
+                <pic:pic xmlns:pic="http://schemas.openxmlformats.org/drawingml/2006/picture">
+                  <pic:nvPicPr>
+                    <pic:cNvPr id="1" name=""/>
+                    <pic:cNvPicPr/>
+                  </pic:nvPicPr>
+                  <pic:blipFill>
+                    <a:blip r:embed="rId14"/>
+                    <a:stretch>
+                      <a:fillRect/>
+                    </a:stretch>
+                  </pic:blipFill>
+                  <pic:spPr>
+                    <a:xfrm>
+                      <a:off x="0" y="0"/>
+                      <a:ext cx="5972175" cy="2121535"/>
+                    </a:xfrm>
+                    <a:prstGeom prst="rect">
+                      <a:avLst/>
+                    </a:prstGeom>
+                  </pic:spPr>
+                </pic:pic>
+              </a:graphicData>
+            </a:graphic>
+          </wp:inline>
+        </w:drawing>
+      </w:r>
+    </w:p>
+    <w:p>
+      <w:pPr>
+        <w:rPr>
+          <w:color w:val="000000" w:themeColor="text1"/>
+        </w:rPr>
+      </w:pPr>
+      <w:r>
+        <w:rPr>
+          <w:color w:val="000000" w:themeColor="text1"/>
+        </w:rPr>
+        <w:t xml:space="preserve">Fonte: </w:t>
+      </w:r>
+      <w:r>
+        <w:rPr>
+          <w:color w:val="000000" w:themeColor="text1"/>
+        </w:rPr>
+        <w:t>Swagger UI</w:t>
+      </w:r>
+    </w:p>
+    <w:p>
+      <w:pPr>
+        <w:jc w:val="center"/>
+        <w:rPr>
+          <w:color w:val="000000" w:themeColor="text1"/>
+        </w:rPr>
+      </w:pPr>
+      <w:r>
+        <w:rPr>
+          <w:color w:val="000000" w:themeColor="text1"/>
+        </w:rPr>
+        <w:lastRenderedPageBreak/>
+        <w:t xml:space="preserve">Figura </w:t>
+      </w:r>
+      <w:r>
+        <w:rPr>
+          <w:color w:val="000000" w:themeColor="text1"/>
+        </w:rPr>
+        <w:t>8</w:t>
+      </w:r>
+      <w:r>
+        <w:rPr>
+          <w:color w:val="000000" w:themeColor="text1"/>
+        </w:rPr>
+        <w:t xml:space="preserve"> – Uso da rota Get após o uso do Delete</w:t>
+      </w:r>
+      <w:r>
+        <w:rPr>
+          <w:color w:val="000000" w:themeColor="text1"/>
+        </w:rPr>
+        <w:drawing>
+          <wp:inline distT="0" distB="0" distL="0" distR="0" wp14:anchorId="3DDD8286" wp14:editId="4FA46E54">
+            <wp:extent cx="5972175" cy="2582545"/>
+            <wp:effectExtent l="0" t="0" r="9525" b="8255"/>
+            <wp:docPr id="8" name="Imagem 8"/>
+            <wp:cNvGraphicFramePr>
+              <a:graphicFrameLocks xmlns:a="http://schemas.openxmlformats.org/drawingml/2006/main" noChangeAspect="1"/>
+            </wp:cNvGraphicFramePr>
+            <a:graphic xmlns:a="http://schemas.openxmlformats.org/drawingml/2006/main">
+              <a:graphicData uri="http://schemas.openxmlformats.org/drawingml/2006/picture">
+                <pic:pic xmlns:pic="http://schemas.openxmlformats.org/drawingml/2006/picture">
+                  <pic:nvPicPr>
+                    <pic:cNvPr id="1" name=""/>
+                    <pic:cNvPicPr/>
+                  </pic:nvPicPr>
+                  <pic:blipFill>
+                    <a:blip r:embed="rId15"/>
+                    <a:stretch>
+                      <a:fillRect/>
+                    </a:stretch>
+                  </pic:blipFill>
+                  <pic:spPr>
+                    <a:xfrm>
+                      <a:off x="0" y="0"/>
+                      <a:ext cx="5972175" cy="2582545"/>
+                    </a:xfrm>
+                    <a:prstGeom prst="rect">
+                      <a:avLst/>
+                    </a:prstGeom>
+                  </pic:spPr>
+                </pic:pic>
+              </a:graphicData>
+            </a:graphic>
+          </wp:inline>
+        </w:drawing>
+      </w:r>
+    </w:p>
+    <w:p>
+      <w:pPr>
+        <w:rPr>
+          <w:color w:val="000000" w:themeColor="text1"/>
+        </w:rPr>
+      </w:pPr>
+      <w:r>
+        <w:rPr>
+          <w:color w:val="000000" w:themeColor="text1"/>
+        </w:rPr>
+        <w:t>Fonte: Autoral</w:t>
       </w:r>
     </w:p>
     <w:sectPr>
@@ -1905,11 +2528,6 @@
     <w:lsdException w:name="Book Title" w:uiPriority="33" w:qFormat="1"/>
     <w:lsdException w:name="Bibliography" w:semiHidden="1" w:uiPriority="37" w:unhideWhenUsed="1"/>
     <w:lsdException w:name="TOC Heading" w:semiHidden="1" w:uiPriority="39" w:unhideWhenUsed="1" w:qFormat="1"/>
-    <w:lsdException w:name="Plain Table 5" w:semiHidden="1" w:unhideWhenUsed="1"/>
-    <w:lsdException w:name="Grid Table Light" w:semiHidden="1" w:unhideWhenUsed="1"/>
-    <w:lsdException w:name="Grid Table 1 Light" w:semiHidden="1" w:unhideWhenUsed="1"/>
-    <w:lsdException w:name="Grid Table 2" w:semiHidden="1" w:unhideWhenUsed="1"/>
-    <w:lsdException w:name="Grid Table 3" w:semiHidden="1" w:unhideWhenUsed="1"/>
     <w:lsdException w:name="Grid Table 4" w:uiPriority="49"/>
     <w:lsdException w:name="Grid Table 5 Dark" w:uiPriority="50"/>
     <w:lsdException w:name="Grid Table 6 Colorful" w:uiPriority="51"/>
